--- a/PR1.docx
+++ b/PR1.docx
@@ -1665,6 +1665,7 @@
           <w:rFonts w:ascii="Times New Roman" w:hAnsi="Times New Roman" w:cs="Times New Roman"/>
           <w:b/>
           <w:bCs/>
+          <w:noProof/>
           <w:sz w:val="28"/>
           <w:lang w:val="en-US"/>
         </w:rPr>
@@ -1733,6 +1734,7 @@
           <w:rFonts w:ascii="Times New Roman" w:hAnsi="Times New Roman" w:cs="Times New Roman"/>
           <w:b/>
           <w:bCs/>
+          <w:noProof/>
           <w:sz w:val="28"/>
           <w:lang w:val="en-US"/>
         </w:rPr>
@@ -1791,6 +1793,7 @@
           <w:rFonts w:ascii="Times New Roman" w:hAnsi="Times New Roman" w:cs="Times New Roman"/>
           <w:b/>
           <w:bCs/>
+          <w:noProof/>
           <w:sz w:val="28"/>
           <w:lang w:val="en-US"/>
         </w:rPr>
@@ -1915,6 +1918,7 @@
           <w:rFonts w:ascii="Times New Roman" w:hAnsi="Times New Roman" w:cs="Times New Roman"/>
           <w:b/>
           <w:bCs/>
+          <w:noProof/>
           <w:sz w:val="28"/>
           <w:lang w:val="en-US"/>
         </w:rPr>
@@ -2015,6 +2019,7 @@
           <w:rFonts w:ascii="Times New Roman" w:hAnsi="Times New Roman" w:cs="Times New Roman"/>
           <w:b/>
           <w:bCs/>
+          <w:noProof/>
           <w:sz w:val="28"/>
           <w:lang w:val="en-US"/>
         </w:rPr>
@@ -2115,6 +2120,7 @@
           <w:rFonts w:ascii="Times New Roman" w:hAnsi="Times New Roman" w:cs="Times New Roman"/>
           <w:b/>
           <w:bCs/>
+          <w:noProof/>
           <w:sz w:val="28"/>
           <w:lang w:val="en-US"/>
         </w:rPr>
@@ -2182,6 +2188,306 @@
           <w:lang w:val="en-US"/>
         </w:rPr>
       </w:pPr>
+      <w:r>
+        <w:rPr>
+          <w:rFonts w:ascii="Times New Roman" w:hAnsi="Times New Roman" w:cs="Times New Roman"/>
+          <w:b/>
+          <w:bCs/>
+          <w:sz w:val="28"/>
+          <w:lang w:val="en-US"/>
+        </w:rPr>
+        <w:lastRenderedPageBreak/>
+        <w:drawing>
+          <wp:inline distT="0" distB="0" distL="0" distR="0" wp14:anchorId="4C86F758" wp14:editId="0BC67B70">
+            <wp:extent cx="5934903" cy="6906589"/>
+            <wp:effectExtent l="0" t="0" r="8890" b="8890"/>
+            <wp:docPr id="8" name="Рисунок 8"/>
+            <wp:cNvGraphicFramePr>
+              <a:graphicFrameLocks xmlns:a="http://schemas.openxmlformats.org/drawingml/2006/main" noChangeAspect="1"/>
+            </wp:cNvGraphicFramePr>
+            <a:graphic xmlns:a="http://schemas.openxmlformats.org/drawingml/2006/main">
+              <a:graphicData uri="http://schemas.openxmlformats.org/drawingml/2006/picture">
+                <pic:pic xmlns:pic="http://schemas.openxmlformats.org/drawingml/2006/picture">
+                  <pic:nvPicPr>
+                    <pic:cNvPr id="1" name=""/>
+                    <pic:cNvPicPr/>
+                  </pic:nvPicPr>
+                  <pic:blipFill>
+                    <a:blip r:embed="rId18"/>
+                    <a:stretch>
+                      <a:fillRect/>
+                    </a:stretch>
+                  </pic:blipFill>
+                  <pic:spPr>
+                    <a:xfrm>
+                      <a:off x="0" y="0"/>
+                      <a:ext cx="5934903" cy="6906589"/>
+                    </a:xfrm>
+                    <a:prstGeom prst="rect">
+                      <a:avLst/>
+                    </a:prstGeom>
+                  </pic:spPr>
+                </pic:pic>
+              </a:graphicData>
+            </a:graphic>
+          </wp:inline>
+        </w:drawing>
+      </w:r>
+    </w:p>
+    <w:p>
+      <w:pPr>
+        <w:spacing w:after="0" w:line="276" w:lineRule="auto"/>
+        <w:ind w:left="708"/>
+        <w:jc w:val="both"/>
+        <w:rPr>
+          <w:rFonts w:ascii="Times New Roman" w:hAnsi="Times New Roman" w:cs="Times New Roman"/>
+          <w:b/>
+          <w:bCs/>
+          <w:sz w:val="28"/>
+          <w:lang w:val="en-US"/>
+        </w:rPr>
+      </w:pPr>
+    </w:p>
+    <w:p>
+      <w:pPr>
+        <w:spacing w:after="0" w:line="276" w:lineRule="auto"/>
+        <w:ind w:left="708"/>
+        <w:jc w:val="both"/>
+        <w:rPr>
+          <w:rFonts w:ascii="Times New Roman" w:hAnsi="Times New Roman" w:cs="Times New Roman"/>
+          <w:b/>
+          <w:bCs/>
+          <w:sz w:val="28"/>
+          <w:lang w:val="en-US"/>
+        </w:rPr>
+      </w:pPr>
+    </w:p>
+    <w:p>
+      <w:pPr>
+        <w:spacing w:after="0" w:line="276" w:lineRule="auto"/>
+        <w:ind w:left="708"/>
+        <w:jc w:val="both"/>
+        <w:rPr>
+          <w:rFonts w:ascii="Times New Roman" w:hAnsi="Times New Roman" w:cs="Times New Roman"/>
+          <w:b/>
+          <w:bCs/>
+          <w:sz w:val="28"/>
+          <w:lang w:val="uk-UA"/>
+        </w:rPr>
+      </w:pPr>
+      <w:r>
+        <w:rPr>
+          <w:rFonts w:ascii="Times New Roman" w:hAnsi="Times New Roman" w:cs="Times New Roman"/>
+          <w:b/>
+          <w:bCs/>
+          <w:sz w:val="28"/>
+          <w:lang w:val="uk-UA"/>
+        </w:rPr>
+        <w:t>Зд1.1</w:t>
+      </w:r>
+    </w:p>
+    <w:p>
+      <w:pPr>
+        <w:spacing w:after="0" w:line="276" w:lineRule="auto"/>
+        <w:ind w:left="708"/>
+        <w:jc w:val="both"/>
+        <w:rPr>
+          <w:rFonts w:ascii="Times New Roman" w:hAnsi="Times New Roman" w:cs="Times New Roman"/>
+          <w:b/>
+          <w:bCs/>
+          <w:sz w:val="28"/>
+          <w:lang w:val="uk-UA"/>
+        </w:rPr>
+      </w:pPr>
+      <w:r>
+        <w:rPr>
+          <w:rFonts w:ascii="Times New Roman" w:hAnsi="Times New Roman" w:cs="Times New Roman"/>
+          <w:b/>
+          <w:bCs/>
+          <w:sz w:val="28"/>
+          <w:lang w:val="uk-UA"/>
+        </w:rPr>
+        <w:lastRenderedPageBreak/>
+        <w:drawing>
+          <wp:inline distT="0" distB="0" distL="0" distR="0" wp14:anchorId="328953B1" wp14:editId="67F7469A">
+            <wp:extent cx="5940425" cy="3696970"/>
+            <wp:effectExtent l="0" t="0" r="3175" b="0"/>
+            <wp:docPr id="15" name="Рисунок 15"/>
+            <wp:cNvGraphicFramePr>
+              <a:graphicFrameLocks xmlns:a="http://schemas.openxmlformats.org/drawingml/2006/main" noChangeAspect="1"/>
+            </wp:cNvGraphicFramePr>
+            <a:graphic xmlns:a="http://schemas.openxmlformats.org/drawingml/2006/main">
+              <a:graphicData uri="http://schemas.openxmlformats.org/drawingml/2006/picture">
+                <pic:pic xmlns:pic="http://schemas.openxmlformats.org/drawingml/2006/picture">
+                  <pic:nvPicPr>
+                    <pic:cNvPr id="1" name=""/>
+                    <pic:cNvPicPr/>
+                  </pic:nvPicPr>
+                  <pic:blipFill>
+                    <a:blip r:embed="rId19"/>
+                    <a:stretch>
+                      <a:fillRect/>
+                    </a:stretch>
+                  </pic:blipFill>
+                  <pic:spPr>
+                    <a:xfrm>
+                      <a:off x="0" y="0"/>
+                      <a:ext cx="5940425" cy="3696970"/>
+                    </a:xfrm>
+                    <a:prstGeom prst="rect">
+                      <a:avLst/>
+                    </a:prstGeom>
+                  </pic:spPr>
+                </pic:pic>
+              </a:graphicData>
+            </a:graphic>
+          </wp:inline>
+        </w:drawing>
+      </w:r>
+    </w:p>
+    <w:p>
+      <w:pPr>
+        <w:spacing w:after="0" w:line="276" w:lineRule="auto"/>
+        <w:ind w:left="708"/>
+        <w:jc w:val="both"/>
+        <w:rPr>
+          <w:rFonts w:ascii="Times New Roman" w:hAnsi="Times New Roman" w:cs="Times New Roman"/>
+          <w:b/>
+          <w:bCs/>
+          <w:sz w:val="28"/>
+          <w:lang w:val="uk-UA"/>
+        </w:rPr>
+      </w:pPr>
+    </w:p>
+    <w:p>
+      <w:pPr>
+        <w:spacing w:after="0" w:line="276" w:lineRule="auto"/>
+        <w:ind w:left="708"/>
+        <w:jc w:val="both"/>
+        <w:rPr>
+          <w:rFonts w:ascii="Times New Roman" w:hAnsi="Times New Roman" w:cs="Times New Roman"/>
+          <w:b/>
+          <w:bCs/>
+          <w:sz w:val="28"/>
+          <w:lang w:val="uk-UA"/>
+        </w:rPr>
+      </w:pPr>
+    </w:p>
+    <w:p>
+      <w:pPr>
+        <w:spacing w:after="0" w:line="276" w:lineRule="auto"/>
+        <w:ind w:left="708"/>
+        <w:jc w:val="both"/>
+        <w:rPr>
+          <w:rFonts w:ascii="Times New Roman" w:hAnsi="Times New Roman" w:cs="Times New Roman"/>
+          <w:b/>
+          <w:bCs/>
+          <w:sz w:val="28"/>
+          <w:lang w:val="uk-UA"/>
+        </w:rPr>
+      </w:pPr>
+      <w:r>
+        <w:rPr>
+          <w:rFonts w:ascii="Times New Roman" w:hAnsi="Times New Roman" w:cs="Times New Roman"/>
+          <w:b/>
+          <w:bCs/>
+          <w:sz w:val="28"/>
+          <w:lang w:val="uk-UA"/>
+        </w:rPr>
+        <w:drawing>
+          <wp:inline distT="0" distB="0" distL="0" distR="0" wp14:anchorId="206FB098" wp14:editId="547668F9">
+            <wp:extent cx="4848902" cy="2953162"/>
+            <wp:effectExtent l="0" t="0" r="8890" b="0"/>
+            <wp:docPr id="16" name="Рисунок 16"/>
+            <wp:cNvGraphicFramePr>
+              <a:graphicFrameLocks xmlns:a="http://schemas.openxmlformats.org/drawingml/2006/main" noChangeAspect="1"/>
+            </wp:cNvGraphicFramePr>
+            <a:graphic xmlns:a="http://schemas.openxmlformats.org/drawingml/2006/main">
+              <a:graphicData uri="http://schemas.openxmlformats.org/drawingml/2006/picture">
+                <pic:pic xmlns:pic="http://schemas.openxmlformats.org/drawingml/2006/picture">
+                  <pic:nvPicPr>
+                    <pic:cNvPr id="1" name=""/>
+                    <pic:cNvPicPr/>
+                  </pic:nvPicPr>
+                  <pic:blipFill>
+                    <a:blip r:embed="rId20"/>
+                    <a:stretch>
+                      <a:fillRect/>
+                    </a:stretch>
+                  </pic:blipFill>
+                  <pic:spPr>
+                    <a:xfrm>
+                      <a:off x="0" y="0"/>
+                      <a:ext cx="4848902" cy="2953162"/>
+                    </a:xfrm>
+                    <a:prstGeom prst="rect">
+                      <a:avLst/>
+                    </a:prstGeom>
+                  </pic:spPr>
+                </pic:pic>
+              </a:graphicData>
+            </a:graphic>
+          </wp:inline>
+        </w:drawing>
+      </w:r>
+    </w:p>
+    <w:p>
+      <w:pPr>
+        <w:spacing w:after="0" w:line="276" w:lineRule="auto"/>
+        <w:ind w:left="708"/>
+        <w:jc w:val="both"/>
+        <w:rPr>
+          <w:rFonts w:ascii="Times New Roman" w:hAnsi="Times New Roman" w:cs="Times New Roman"/>
+          <w:b/>
+          <w:bCs/>
+          <w:sz w:val="28"/>
+          <w:lang w:val="uk-UA"/>
+        </w:rPr>
+      </w:pPr>
+    </w:p>
+    <w:p>
+      <w:r>
+        <w:lastRenderedPageBreak/>
+        <w:drawing>
+          <wp:inline distT="0" distB="0" distL="0" distR="0" wp14:anchorId="00F976B1" wp14:editId="328B03EB">
+            <wp:extent cx="5940425" cy="5701665"/>
+            <wp:effectExtent l="0" t="0" r="3175" b="0"/>
+            <wp:docPr id="17" name="Рисунок 17"/>
+            <wp:cNvGraphicFramePr>
+              <a:graphicFrameLocks xmlns:a="http://schemas.openxmlformats.org/drawingml/2006/main" noChangeAspect="1"/>
+            </wp:cNvGraphicFramePr>
+            <a:graphic xmlns:a="http://schemas.openxmlformats.org/drawingml/2006/main">
+              <a:graphicData uri="http://schemas.openxmlformats.org/drawingml/2006/picture">
+                <pic:pic xmlns:pic="http://schemas.openxmlformats.org/drawingml/2006/picture">
+                  <pic:nvPicPr>
+                    <pic:cNvPr id="1" name=""/>
+                    <pic:cNvPicPr/>
+                  </pic:nvPicPr>
+                  <pic:blipFill>
+                    <a:blip r:embed="rId21"/>
+                    <a:stretch>
+                      <a:fillRect/>
+                    </a:stretch>
+                  </pic:blipFill>
+                  <pic:spPr>
+                    <a:xfrm>
+                      <a:off x="0" y="0"/>
+                      <a:ext cx="5940425" cy="5701665"/>
+                    </a:xfrm>
+                    <a:prstGeom prst="rect">
+                      <a:avLst/>
+                    </a:prstGeom>
+                  </pic:spPr>
+                </pic:pic>
+              </a:graphicData>
+            </a:graphic>
+          </wp:inline>
+        </w:drawing>
+      </w:r>
+    </w:p>
+    <w:p/>
+    <w:p/>
+    <w:p>
       <w:bookmarkStart w:id="0" w:name="_GoBack"/>
       <w:bookmarkEnd w:id="0"/>
     </w:p>

--- a/PR1.docx
+++ b/PR1.docx
@@ -2487,7 +2487,156 @@
     </w:p>
     <w:p/>
     <w:p/>
-    <w:p>
+    <w:p/>
+    <w:p/>
+    <w:p/>
+    <w:p/>
+    <w:p/>
+    <w:p/>
+    <w:p/>
+    <w:p/>
+    <w:p/>
+    <w:p/>
+    <w:p/>
+    <w:p/>
+    <w:p/>
+    <w:p/>
+    <w:p/>
+    <w:p/>
+    <w:p/>
+    <w:p/>
+    <w:p/>
+    <w:p>
+      <w:pPr>
+        <w:rPr>
+          <w:lang w:val="en-US"/>
+        </w:rPr>
+      </w:pPr>
+      <w:r>
+        <w:rPr>
+          <w:lang w:val="en-US"/>
+        </w:rPr>
+        <w:t>2.2</w:t>
+      </w:r>
+    </w:p>
+    <w:p>
+      <w:r>
+        <w:drawing>
+          <wp:inline distT="0" distB="0" distL="0" distR="0" wp14:anchorId="17A1F5EB" wp14:editId="52523503">
+            <wp:extent cx="3982006" cy="485843"/>
+            <wp:effectExtent l="0" t="0" r="0" b="9525"/>
+            <wp:docPr id="19" name="Рисунок 19"/>
+            <wp:cNvGraphicFramePr>
+              <a:graphicFrameLocks xmlns:a="http://schemas.openxmlformats.org/drawingml/2006/main" noChangeAspect="1"/>
+            </wp:cNvGraphicFramePr>
+            <a:graphic xmlns:a="http://schemas.openxmlformats.org/drawingml/2006/main">
+              <a:graphicData uri="http://schemas.openxmlformats.org/drawingml/2006/picture">
+                <pic:pic xmlns:pic="http://schemas.openxmlformats.org/drawingml/2006/picture">
+                  <pic:nvPicPr>
+                    <pic:cNvPr id="1" name=""/>
+                    <pic:cNvPicPr/>
+                  </pic:nvPicPr>
+                  <pic:blipFill>
+                    <a:blip r:embed="rId22"/>
+                    <a:stretch>
+                      <a:fillRect/>
+                    </a:stretch>
+                  </pic:blipFill>
+                  <pic:spPr>
+                    <a:xfrm>
+                      <a:off x="0" y="0"/>
+                      <a:ext cx="3982006" cy="485843"/>
+                    </a:xfrm>
+                    <a:prstGeom prst="rect">
+                      <a:avLst/>
+                    </a:prstGeom>
+                  </pic:spPr>
+                </pic:pic>
+              </a:graphicData>
+            </a:graphic>
+          </wp:inline>
+        </w:drawing>
+      </w:r>
+    </w:p>
+    <w:p/>
+    <w:p>
+      <w:r>
+        <w:drawing>
+          <wp:inline distT="0" distB="0" distL="0" distR="0" wp14:anchorId="01936024" wp14:editId="4B2BADA3">
+            <wp:extent cx="4525006" cy="2686425"/>
+            <wp:effectExtent l="0" t="0" r="0" b="0"/>
+            <wp:docPr id="18" name="Рисунок 18"/>
+            <wp:cNvGraphicFramePr>
+              <a:graphicFrameLocks xmlns:a="http://schemas.openxmlformats.org/drawingml/2006/main" noChangeAspect="1"/>
+            </wp:cNvGraphicFramePr>
+            <a:graphic xmlns:a="http://schemas.openxmlformats.org/drawingml/2006/main">
+              <a:graphicData uri="http://schemas.openxmlformats.org/drawingml/2006/picture">
+                <pic:pic xmlns:pic="http://schemas.openxmlformats.org/drawingml/2006/picture">
+                  <pic:nvPicPr>
+                    <pic:cNvPr id="1" name=""/>
+                    <pic:cNvPicPr/>
+                  </pic:nvPicPr>
+                  <pic:blipFill>
+                    <a:blip r:embed="rId23"/>
+                    <a:stretch>
+                      <a:fillRect/>
+                    </a:stretch>
+                  </pic:blipFill>
+                  <pic:spPr>
+                    <a:xfrm>
+                      <a:off x="0" y="0"/>
+                      <a:ext cx="4525006" cy="2686425"/>
+                    </a:xfrm>
+                    <a:prstGeom prst="rect">
+                      <a:avLst/>
+                    </a:prstGeom>
+                  </pic:spPr>
+                </pic:pic>
+              </a:graphicData>
+            </a:graphic>
+          </wp:inline>
+        </w:drawing>
+      </w:r>
+    </w:p>
+    <w:p/>
+    <w:p>
+      <w:r>
+        <w:drawing>
+          <wp:inline distT="0" distB="0" distL="0" distR="0" wp14:anchorId="3369AAEA" wp14:editId="79D72690">
+            <wp:extent cx="5940425" cy="3183255"/>
+            <wp:effectExtent l="0" t="0" r="3175" b="0"/>
+            <wp:docPr id="20" name="Рисунок 20"/>
+            <wp:cNvGraphicFramePr>
+              <a:graphicFrameLocks xmlns:a="http://schemas.openxmlformats.org/drawingml/2006/main" noChangeAspect="1"/>
+            </wp:cNvGraphicFramePr>
+            <a:graphic xmlns:a="http://schemas.openxmlformats.org/drawingml/2006/main">
+              <a:graphicData uri="http://schemas.openxmlformats.org/drawingml/2006/picture">
+                <pic:pic xmlns:pic="http://schemas.openxmlformats.org/drawingml/2006/picture">
+                  <pic:nvPicPr>
+                    <pic:cNvPr id="1" name=""/>
+                    <pic:cNvPicPr/>
+                  </pic:nvPicPr>
+                  <pic:blipFill>
+                    <a:blip r:embed="rId24"/>
+                    <a:stretch>
+                      <a:fillRect/>
+                    </a:stretch>
+                  </pic:blipFill>
+                  <pic:spPr>
+                    <a:xfrm>
+                      <a:off x="0" y="0"/>
+                      <a:ext cx="5940425" cy="3183255"/>
+                    </a:xfrm>
+                    <a:prstGeom prst="rect">
+                      <a:avLst/>
+                    </a:prstGeom>
+                  </pic:spPr>
+                </pic:pic>
+              </a:graphicData>
+            </a:graphic>
+          </wp:inline>
+        </w:drawing>
+      </w:r>
       <w:bookmarkStart w:id="0" w:name="_GoBack"/>
       <w:bookmarkEnd w:id="0"/>
     </w:p>

--- a/PR1.docx
+++ b/PR1.docx
@@ -2112,7 +2112,7 @@
           <w:b/>
           <w:bCs/>
           <w:sz w:val="28"/>
-          <w:lang w:val="en-US"/>
+          <w:lang w:val="uk-UA"/>
         </w:rPr>
       </w:pPr>
       <w:r>
@@ -2174,25 +2174,12 @@
           <w:lang w:val="en-US"/>
         </w:rPr>
       </w:pPr>
-    </w:p>
-    <w:p>
-      <w:pPr>
-        <w:spacing w:after="0" w:line="276" w:lineRule="auto"/>
-        <w:ind w:left="708"/>
-        <w:jc w:val="both"/>
-        <w:rPr>
-          <w:rFonts w:ascii="Times New Roman" w:hAnsi="Times New Roman" w:cs="Times New Roman"/>
-          <w:b/>
-          <w:bCs/>
-          <w:sz w:val="28"/>
-          <w:lang w:val="en-US"/>
-        </w:rPr>
-      </w:pPr>
-      <w:r>
-        <w:rPr>
-          <w:rFonts w:ascii="Times New Roman" w:hAnsi="Times New Roman" w:cs="Times New Roman"/>
-          <w:b/>
-          <w:bCs/>
+      <w:r>
+        <w:rPr>
+          <w:rFonts w:ascii="Times New Roman" w:hAnsi="Times New Roman" w:cs="Times New Roman"/>
+          <w:b/>
+          <w:bCs/>
+          <w:noProof/>
           <w:sz w:val="28"/>
           <w:lang w:val="en-US"/>
         </w:rPr>
@@ -2304,6 +2291,7 @@
           <w:rFonts w:ascii="Times New Roman" w:hAnsi="Times New Roman" w:cs="Times New Roman"/>
           <w:b/>
           <w:bCs/>
+          <w:noProof/>
           <w:sz w:val="28"/>
           <w:lang w:val="uk-UA"/>
         </w:rPr>
@@ -2391,6 +2379,7 @@
           <w:rFonts w:ascii="Times New Roman" w:hAnsi="Times New Roman" w:cs="Times New Roman"/>
           <w:b/>
           <w:bCs/>
+          <w:noProof/>
           <w:sz w:val="28"/>
           <w:lang w:val="uk-UA"/>
         </w:rPr>
@@ -2447,6 +2436,9 @@
     </w:p>
     <w:p>
       <w:r>
+        <w:rPr>
+          <w:noProof/>
+        </w:rPr>
         <w:lastRenderedPageBreak/>
         <w:drawing>
           <wp:inline distT="0" distB="0" distL="0" distR="0" wp14:anchorId="00F976B1" wp14:editId="328B03EB">
@@ -2486,46 +2478,241 @@
       </w:r>
     </w:p>
     <w:p/>
-    <w:p/>
-    <w:p/>
-    <w:p/>
-    <w:p/>
-    <w:p/>
-    <w:p/>
-    <w:p/>
-    <w:p/>
-    <w:p/>
-    <w:p/>
-    <w:p/>
-    <w:p/>
-    <w:p/>
-    <w:p/>
-    <w:p/>
-    <w:p/>
-    <w:p/>
-    <w:p/>
-    <w:p/>
-    <w:p/>
-    <w:p>
-      <w:pPr>
-        <w:rPr>
-          <w:lang w:val="en-US"/>
-        </w:rPr>
-      </w:pPr>
-      <w:r>
-        <w:rPr>
-          <w:lang w:val="en-US"/>
-        </w:rPr>
-        <w:t>2.2</w:t>
-      </w:r>
-    </w:p>
-    <w:p>
-      <w:r>
+    <w:p>
+      <w:pPr>
+        <w:rPr>
+          <w:lang w:val="en-US"/>
+        </w:rPr>
+      </w:pPr>
+    </w:p>
+    <w:p>
+      <w:pPr>
+        <w:spacing w:after="0" w:line="276" w:lineRule="auto"/>
+        <w:ind w:left="708"/>
+        <w:jc w:val="both"/>
+        <w:rPr>
+          <w:rFonts w:ascii="Times New Roman" w:hAnsi="Times New Roman" w:cs="Times New Roman"/>
+          <w:b/>
+          <w:bCs/>
+          <w:sz w:val="52"/>
+          <w:szCs w:val="52"/>
+          <w:lang w:val="en-US"/>
+        </w:rPr>
+      </w:pPr>
+      <w:r>
+        <w:rPr>
+          <w:rFonts w:ascii="Times New Roman" w:hAnsi="Times New Roman" w:cs="Times New Roman"/>
+          <w:b/>
+          <w:bCs/>
+          <w:sz w:val="52"/>
+          <w:szCs w:val="52"/>
+          <w:lang w:val="uk-UA"/>
+        </w:rPr>
+        <w:t>Доповнення до практичної</w:t>
+      </w:r>
+      <w:r>
+        <w:rPr>
+          <w:rFonts w:ascii="Times New Roman" w:hAnsi="Times New Roman" w:cs="Times New Roman"/>
+          <w:b/>
+          <w:bCs/>
+          <w:sz w:val="52"/>
+          <w:szCs w:val="52"/>
+          <w:lang w:val="en-US"/>
+        </w:rPr>
+        <w:t>:</w:t>
+      </w:r>
+    </w:p>
+    <w:p>
+      <w:pPr>
+        <w:pStyle w:val="a4"/>
+        <w:numPr>
+          <w:ilvl w:val="0"/>
+          <w:numId w:val="1"/>
+        </w:numPr>
+        <w:spacing w:after="0" w:line="276" w:lineRule="auto"/>
+        <w:jc w:val="both"/>
+        <w:rPr>
+          <w:rFonts w:ascii="Times New Roman" w:hAnsi="Times New Roman" w:cs="Times New Roman"/>
+          <w:b/>
+          <w:bCs/>
+          <w:sz w:val="28"/>
+          <w:lang w:val="uk-UA"/>
+        </w:rPr>
+      </w:pPr>
+      <w:r>
+        <w:rPr>
+          <w:rFonts w:ascii="Courier New" w:eastAsia="Times New Roman" w:hAnsi="Courier New" w:cs="Courier New"/>
+          <w:color w:val="F8F8F2"/>
+          <w:sz w:val="20"/>
+          <w:szCs w:val="20"/>
+          <w:shd w:val="clear" w:color="auto" w:fill="29292E"/>
+          <w:lang w:val="en-US" w:eastAsia="ru-RU"/>
+        </w:rPr>
+        <w:t>ls</w:t>
+      </w:r>
+      <w:r>
+        <w:rPr>
+          <w:rFonts w:ascii="Courier New" w:eastAsia="Times New Roman" w:hAnsi="Courier New" w:cs="Courier New"/>
+          <w:color w:val="EFF0F9"/>
+          <w:sz w:val="20"/>
+          <w:szCs w:val="20"/>
+          <w:shd w:val="clear" w:color="auto" w:fill="29292E"/>
+          <w:lang w:val="uk-UA" w:eastAsia="ru-RU"/>
+        </w:rPr>
+        <w:t xml:space="preserve"> </w:t>
+      </w:r>
+      <w:r>
+        <w:rPr>
+          <w:rFonts w:ascii="Courier New" w:eastAsia="Times New Roman" w:hAnsi="Courier New" w:cs="Courier New"/>
+          <w:color w:val="F92672"/>
+          <w:sz w:val="20"/>
+          <w:szCs w:val="20"/>
+          <w:shd w:val="clear" w:color="auto" w:fill="29292E"/>
+          <w:lang w:val="uk-UA" w:eastAsia="ru-RU"/>
+        </w:rPr>
+        <w:t>&amp;&amp;</w:t>
+      </w:r>
+      <w:r>
+        <w:rPr>
+          <w:rFonts w:ascii="Courier New" w:eastAsia="Times New Roman" w:hAnsi="Courier New" w:cs="Courier New"/>
+          <w:color w:val="EFF0F9"/>
+          <w:sz w:val="20"/>
+          <w:szCs w:val="20"/>
+          <w:shd w:val="clear" w:color="auto" w:fill="29292E"/>
+          <w:lang w:val="uk-UA" w:eastAsia="ru-RU"/>
+        </w:rPr>
+        <w:t xml:space="preserve"> </w:t>
+      </w:r>
+      <w:r>
+        <w:rPr>
+          <w:rFonts w:ascii="Courier New" w:eastAsia="Times New Roman" w:hAnsi="Courier New" w:cs="Courier New"/>
+          <w:color w:val="F8F8F2"/>
+          <w:sz w:val="20"/>
+          <w:szCs w:val="20"/>
+          <w:shd w:val="clear" w:color="auto" w:fill="29292E"/>
+          <w:lang w:val="en-US" w:eastAsia="ru-RU"/>
+        </w:rPr>
+        <w:t>mv</w:t>
+      </w:r>
+      <w:r>
+        <w:rPr>
+          <w:rFonts w:ascii="Courier New" w:eastAsia="Times New Roman" w:hAnsi="Courier New" w:cs="Courier New"/>
+          <w:color w:val="F8F8F2"/>
+          <w:sz w:val="20"/>
+          <w:szCs w:val="20"/>
+          <w:shd w:val="clear" w:color="auto" w:fill="29292E"/>
+          <w:lang w:val="uk-UA" w:eastAsia="ru-RU"/>
+        </w:rPr>
+        <w:t xml:space="preserve"> </w:t>
+      </w:r>
+      <w:proofErr w:type="spellStart"/>
+      <w:r>
+        <w:rPr>
+          <w:rFonts w:ascii="Courier New" w:eastAsia="Times New Roman" w:hAnsi="Courier New" w:cs="Courier New"/>
+          <w:color w:val="EFF0F9"/>
+          <w:sz w:val="20"/>
+          <w:szCs w:val="20"/>
+          <w:shd w:val="clear" w:color="auto" w:fill="29292E"/>
+          <w:lang w:val="uk-UA" w:eastAsia="ru-RU"/>
+        </w:rPr>
+        <w:t>шляхдофайлу</w:t>
+      </w:r>
+      <w:proofErr w:type="spellEnd"/>
+      <w:r>
+        <w:rPr>
+          <w:rFonts w:ascii="Courier New" w:eastAsia="Times New Roman" w:hAnsi="Courier New" w:cs="Courier New"/>
+          <w:color w:val="EFF0F9"/>
+          <w:sz w:val="20"/>
+          <w:szCs w:val="20"/>
+          <w:shd w:val="clear" w:color="auto" w:fill="29292E"/>
+          <w:lang w:val="uk-UA" w:eastAsia="ru-RU"/>
+        </w:rPr>
+        <w:t xml:space="preserve"> </w:t>
+      </w:r>
+      <w:proofErr w:type="spellStart"/>
+      <w:r>
+        <w:rPr>
+          <w:rFonts w:ascii="Courier New" w:eastAsia="Times New Roman" w:hAnsi="Courier New" w:cs="Courier New"/>
+          <w:color w:val="EFF0F9"/>
+          <w:sz w:val="20"/>
+          <w:szCs w:val="20"/>
+          <w:shd w:val="clear" w:color="auto" w:fill="29292E"/>
+          <w:lang w:val="uk-UA" w:eastAsia="ru-RU"/>
+        </w:rPr>
+        <w:t>новийшляхдофайлу</w:t>
+      </w:r>
+      <w:proofErr w:type="spellEnd"/>
+      <w:r>
+        <w:rPr>
+          <w:rFonts w:ascii="Courier New" w:eastAsia="Times New Roman" w:hAnsi="Courier New" w:cs="Courier New"/>
+          <w:color w:val="EFF0F9"/>
+          <w:sz w:val="20"/>
+          <w:szCs w:val="20"/>
+          <w:shd w:val="clear" w:color="auto" w:fill="29292E"/>
+          <w:lang w:val="uk-UA" w:eastAsia="ru-RU"/>
+        </w:rPr>
+        <w:t xml:space="preserve"> </w:t>
+      </w:r>
+      <w:r>
+        <w:rPr>
+          <w:rFonts w:ascii="Courier New" w:eastAsia="Times New Roman" w:hAnsi="Courier New" w:cs="Courier New"/>
+          <w:color w:val="F92672"/>
+          <w:sz w:val="20"/>
+          <w:szCs w:val="20"/>
+          <w:shd w:val="clear" w:color="auto" w:fill="29292E"/>
+          <w:lang w:val="uk-UA" w:eastAsia="ru-RU"/>
+        </w:rPr>
+        <w:t>&amp;&amp;</w:t>
+      </w:r>
+      <w:r>
+        <w:rPr>
+          <w:rFonts w:ascii="Courier New" w:eastAsia="Times New Roman" w:hAnsi="Courier New" w:cs="Courier New"/>
+          <w:color w:val="EFF0F9"/>
+          <w:sz w:val="20"/>
+          <w:szCs w:val="20"/>
+          <w:shd w:val="clear" w:color="auto" w:fill="29292E"/>
+          <w:lang w:val="uk-UA" w:eastAsia="ru-RU"/>
+        </w:rPr>
+        <w:t xml:space="preserve"> </w:t>
+      </w:r>
+      <w:r>
+        <w:rPr>
+          <w:rFonts w:ascii="Courier New" w:eastAsia="Times New Roman" w:hAnsi="Courier New" w:cs="Courier New"/>
+          <w:color w:val="F8F8F2"/>
+          <w:sz w:val="20"/>
+          <w:szCs w:val="20"/>
+          <w:shd w:val="clear" w:color="auto" w:fill="29292E"/>
+          <w:lang w:val="en-US" w:eastAsia="ru-RU"/>
+        </w:rPr>
+        <w:t>ls</w:t>
+      </w:r>
+    </w:p>
+    <w:p>
+      <w:pPr>
+        <w:spacing w:after="0" w:line="276" w:lineRule="auto"/>
+        <w:ind w:left="708"/>
+        <w:jc w:val="both"/>
+        <w:rPr>
+          <w:rFonts w:ascii="Times New Roman" w:hAnsi="Times New Roman" w:cs="Times New Roman"/>
+          <w:b/>
+          <w:bCs/>
+          <w:sz w:val="28"/>
+          <w:lang w:val="en-US"/>
+        </w:rPr>
+      </w:pPr>
+      <w:r>
+        <w:rPr>
+          <w:rFonts w:ascii="Times New Roman" w:hAnsi="Times New Roman" w:cs="Times New Roman"/>
+          <w:b/>
+          <w:bCs/>
+          <w:sz w:val="28"/>
+          <w:lang w:val="en-US"/>
+        </w:rPr>
         <w:drawing>
-          <wp:inline distT="0" distB="0" distL="0" distR="0" wp14:anchorId="17A1F5EB" wp14:editId="52523503">
-            <wp:extent cx="3982006" cy="485843"/>
-            <wp:effectExtent l="0" t="0" r="0" b="9525"/>
-            <wp:docPr id="19" name="Рисунок 19"/>
+          <wp:inline distT="0" distB="0" distL="0" distR="0" wp14:anchorId="7CFD8336" wp14:editId="249FA109">
+            <wp:extent cx="5940425" cy="791845"/>
+            <wp:effectExtent l="0" t="0" r="3175" b="8255"/>
+            <wp:docPr id="21" name="Рисунок 21"/>
             <wp:cNvGraphicFramePr>
               <a:graphicFrameLocks xmlns:a="http://schemas.openxmlformats.org/drawingml/2006/main" noChangeAspect="1"/>
             </wp:cNvGraphicFramePr>
@@ -2545,7 +2732,7 @@
                   <pic:spPr>
                     <a:xfrm>
                       <a:off x="0" y="0"/>
-                      <a:ext cx="3982006" cy="485843"/>
+                      <a:ext cx="5940425" cy="791845"/>
                     </a:xfrm>
                     <a:prstGeom prst="rect">
                       <a:avLst/>
@@ -2558,14 +2745,93 @@
         </w:drawing>
       </w:r>
     </w:p>
-    <w:p/>
-    <w:p>
-      <w:r>
+    <w:p>
+      <w:pPr>
+        <w:spacing w:after="0" w:line="276" w:lineRule="auto"/>
+        <w:ind w:left="708"/>
+        <w:jc w:val="both"/>
+        <w:rPr>
+          <w:rFonts w:ascii="Times New Roman" w:hAnsi="Times New Roman" w:cs="Times New Roman"/>
+          <w:b/>
+          <w:bCs/>
+          <w:sz w:val="28"/>
+          <w:lang w:val="en-US"/>
+        </w:rPr>
+      </w:pPr>
+    </w:p>
+    <w:p>
+      <w:pPr>
+        <w:spacing w:after="0" w:line="276" w:lineRule="auto"/>
+        <w:ind w:left="708"/>
+        <w:jc w:val="both"/>
+        <w:rPr>
+          <w:rFonts w:ascii="Times New Roman" w:hAnsi="Times New Roman" w:cs="Times New Roman"/>
+          <w:b/>
+          <w:bCs/>
+          <w:sz w:val="28"/>
+          <w:lang w:val="en-US"/>
+        </w:rPr>
+      </w:pPr>
+    </w:p>
+    <w:p>
+      <w:pPr>
+        <w:pStyle w:val="a4"/>
+        <w:numPr>
+          <w:ilvl w:val="0"/>
+          <w:numId w:val="1"/>
+        </w:numPr>
+        <w:spacing w:after="0" w:line="276" w:lineRule="auto"/>
+        <w:jc w:val="both"/>
+        <w:rPr>
+          <w:rFonts w:ascii="Times New Roman" w:hAnsi="Times New Roman" w:cs="Times New Roman"/>
+          <w:b/>
+          <w:bCs/>
+          <w:sz w:val="28"/>
+          <w:lang w:val="en-US"/>
+        </w:rPr>
+      </w:pPr>
+      <w:proofErr w:type="spellStart"/>
+      <w:proofErr w:type="gramStart"/>
+      <w:r>
+        <w:rPr>
+          <w:rFonts w:ascii="Times New Roman" w:hAnsi="Times New Roman" w:cs="Times New Roman"/>
+          <w:b/>
+          <w:bCs/>
+          <w:sz w:val="28"/>
+          <w:lang w:val="en-US"/>
+        </w:rPr>
+        <w:t>ls;pwd</w:t>
+      </w:r>
+      <w:proofErr w:type="spellEnd"/>
+      <w:proofErr w:type="gramEnd"/>
+    </w:p>
+    <w:p>
+      <w:pPr>
+        <w:pStyle w:val="a4"/>
+        <w:spacing w:after="0" w:line="276" w:lineRule="auto"/>
+        <w:ind w:left="780"/>
+        <w:jc w:val="both"/>
+        <w:rPr>
+          <w:rFonts w:ascii="Times New Roman" w:hAnsi="Times New Roman" w:cs="Times New Roman"/>
+          <w:b/>
+          <w:bCs/>
+          <w:sz w:val="28"/>
+          <w:lang w:val="en-US"/>
+        </w:rPr>
+      </w:pPr>
+      <w:r>
+        <w:rPr>
+          <w:rFonts w:ascii="Times New Roman" w:hAnsi="Times New Roman" w:cs="Times New Roman"/>
+          <w:b/>
+          <w:bCs/>
+          <w:sz w:val="28"/>
+          <w:lang w:val="en-US"/>
+        </w:rPr>
         <w:drawing>
-          <wp:inline distT="0" distB="0" distL="0" distR="0" wp14:anchorId="01936024" wp14:editId="4B2BADA3">
-            <wp:extent cx="4525006" cy="2686425"/>
-            <wp:effectExtent l="0" t="0" r="0" b="0"/>
-            <wp:docPr id="18" name="Рисунок 18"/>
+          <wp:inline distT="0" distB="0" distL="0" distR="0" wp14:anchorId="1AF197D6" wp14:editId="415A9DBF">
+            <wp:extent cx="5940425" cy="525780"/>
+            <wp:effectExtent l="0" t="0" r="3175" b="7620"/>
+            <wp:docPr id="22" name="Рисунок 22"/>
             <wp:cNvGraphicFramePr>
               <a:graphicFrameLocks xmlns:a="http://schemas.openxmlformats.org/drawingml/2006/main" noChangeAspect="1"/>
             </wp:cNvGraphicFramePr>
@@ -2585,7 +2851,7 @@
                   <pic:spPr>
                     <a:xfrm>
                       <a:off x="0" y="0"/>
-                      <a:ext cx="4525006" cy="2686425"/>
+                      <a:ext cx="5940425" cy="525780"/>
                     </a:xfrm>
                     <a:prstGeom prst="rect">
                       <a:avLst/>
@@ -2598,14 +2864,14 @@
         </w:drawing>
       </w:r>
     </w:p>
-    <w:p/>
-    <w:p>
-      <w:r>
+    <w:p>
+      <w:r>
+        <w:lastRenderedPageBreak/>
         <w:drawing>
-          <wp:inline distT="0" distB="0" distL="0" distR="0" wp14:anchorId="3369AAEA" wp14:editId="79D72690">
-            <wp:extent cx="5940425" cy="3183255"/>
-            <wp:effectExtent l="0" t="0" r="3175" b="0"/>
-            <wp:docPr id="20" name="Рисунок 20"/>
+          <wp:inline distT="0" distB="0" distL="0" distR="0" wp14:anchorId="34CFA8CF" wp14:editId="1A9157A5">
+            <wp:extent cx="5940425" cy="2891155"/>
+            <wp:effectExtent l="0" t="0" r="3175" b="4445"/>
+            <wp:docPr id="23" name="Рисунок 23"/>
             <wp:cNvGraphicFramePr>
               <a:graphicFrameLocks xmlns:a="http://schemas.openxmlformats.org/drawingml/2006/main" noChangeAspect="1"/>
             </wp:cNvGraphicFramePr>
@@ -2625,7 +2891,204 @@
                   <pic:spPr>
                     <a:xfrm>
                       <a:off x="0" y="0"/>
-                      <a:ext cx="5940425" cy="3183255"/>
+                      <a:ext cx="5940425" cy="2891155"/>
+                    </a:xfrm>
+                    <a:prstGeom prst="rect">
+                      <a:avLst/>
+                    </a:prstGeom>
+                  </pic:spPr>
+                </pic:pic>
+              </a:graphicData>
+            </a:graphic>
+          </wp:inline>
+        </w:drawing>
+      </w:r>
+    </w:p>
+    <w:p>
+      <w:r>
+        <w:drawing>
+          <wp:inline distT="0" distB="0" distL="0" distR="0" wp14:anchorId="510E7C24" wp14:editId="5DF1EF80">
+            <wp:extent cx="5940425" cy="3094990"/>
+            <wp:effectExtent l="0" t="0" r="3175" b="0"/>
+            <wp:docPr id="24" name="Рисунок 24"/>
+            <wp:cNvGraphicFramePr>
+              <a:graphicFrameLocks xmlns:a="http://schemas.openxmlformats.org/drawingml/2006/main" noChangeAspect="1"/>
+            </wp:cNvGraphicFramePr>
+            <a:graphic xmlns:a="http://schemas.openxmlformats.org/drawingml/2006/main">
+              <a:graphicData uri="http://schemas.openxmlformats.org/drawingml/2006/picture">
+                <pic:pic xmlns:pic="http://schemas.openxmlformats.org/drawingml/2006/picture">
+                  <pic:nvPicPr>
+                    <pic:cNvPr id="1" name=""/>
+                    <pic:cNvPicPr/>
+                  </pic:nvPicPr>
+                  <pic:blipFill>
+                    <a:blip r:embed="rId25"/>
+                    <a:stretch>
+                      <a:fillRect/>
+                    </a:stretch>
+                  </pic:blipFill>
+                  <pic:spPr>
+                    <a:xfrm>
+                      <a:off x="0" y="0"/>
+                      <a:ext cx="5940425" cy="3094990"/>
+                    </a:xfrm>
+                    <a:prstGeom prst="rect">
+                      <a:avLst/>
+                    </a:prstGeom>
+                  </pic:spPr>
+                </pic:pic>
+              </a:graphicData>
+            </a:graphic>
+          </wp:inline>
+        </w:drawing>
+      </w:r>
+    </w:p>
+    <w:p>
+      <w:r>
+        <w:drawing>
+          <wp:inline distT="0" distB="0" distL="0" distR="0" wp14:anchorId="062A9FFD" wp14:editId="7939E715">
+            <wp:extent cx="5940425" cy="2898775"/>
+            <wp:effectExtent l="0" t="0" r="3175" b="0"/>
+            <wp:docPr id="25" name="Рисунок 25"/>
+            <wp:cNvGraphicFramePr>
+              <a:graphicFrameLocks xmlns:a="http://schemas.openxmlformats.org/drawingml/2006/main" noChangeAspect="1"/>
+            </wp:cNvGraphicFramePr>
+            <a:graphic xmlns:a="http://schemas.openxmlformats.org/drawingml/2006/main">
+              <a:graphicData uri="http://schemas.openxmlformats.org/drawingml/2006/picture">
+                <pic:pic xmlns:pic="http://schemas.openxmlformats.org/drawingml/2006/picture">
+                  <pic:nvPicPr>
+                    <pic:cNvPr id="1" name=""/>
+                    <pic:cNvPicPr/>
+                  </pic:nvPicPr>
+                  <pic:blipFill>
+                    <a:blip r:embed="rId26"/>
+                    <a:stretch>
+                      <a:fillRect/>
+                    </a:stretch>
+                  </pic:blipFill>
+                  <pic:spPr>
+                    <a:xfrm>
+                      <a:off x="0" y="0"/>
+                      <a:ext cx="5940425" cy="2898775"/>
+                    </a:xfrm>
+                    <a:prstGeom prst="rect">
+                      <a:avLst/>
+                    </a:prstGeom>
+                  </pic:spPr>
+                </pic:pic>
+              </a:graphicData>
+            </a:graphic>
+          </wp:inline>
+        </w:drawing>
+      </w:r>
+    </w:p>
+    <w:p>
+      <w:r>
+        <w:lastRenderedPageBreak/>
+        <w:drawing>
+          <wp:inline distT="0" distB="0" distL="0" distR="0" wp14:anchorId="6143053A" wp14:editId="1797BEF3">
+            <wp:extent cx="5940425" cy="3120390"/>
+            <wp:effectExtent l="0" t="0" r="3175" b="3810"/>
+            <wp:docPr id="26" name="Рисунок 26"/>
+            <wp:cNvGraphicFramePr>
+              <a:graphicFrameLocks xmlns:a="http://schemas.openxmlformats.org/drawingml/2006/main" noChangeAspect="1"/>
+            </wp:cNvGraphicFramePr>
+            <a:graphic xmlns:a="http://schemas.openxmlformats.org/drawingml/2006/main">
+              <a:graphicData uri="http://schemas.openxmlformats.org/drawingml/2006/picture">
+                <pic:pic xmlns:pic="http://schemas.openxmlformats.org/drawingml/2006/picture">
+                  <pic:nvPicPr>
+                    <pic:cNvPr id="1" name=""/>
+                    <pic:cNvPicPr/>
+                  </pic:nvPicPr>
+                  <pic:blipFill>
+                    <a:blip r:embed="rId27"/>
+                    <a:stretch>
+                      <a:fillRect/>
+                    </a:stretch>
+                  </pic:blipFill>
+                  <pic:spPr>
+                    <a:xfrm>
+                      <a:off x="0" y="0"/>
+                      <a:ext cx="5940425" cy="3120390"/>
+                    </a:xfrm>
+                    <a:prstGeom prst="rect">
+                      <a:avLst/>
+                    </a:prstGeom>
+                  </pic:spPr>
+                </pic:pic>
+              </a:graphicData>
+            </a:graphic>
+          </wp:inline>
+        </w:drawing>
+      </w:r>
+    </w:p>
+    <w:p/>
+    <w:p>
+      <w:r>
+        <w:drawing>
+          <wp:inline distT="0" distB="0" distL="0" distR="0" wp14:anchorId="3B1C45B6" wp14:editId="60312546">
+            <wp:extent cx="5601482" cy="3877216"/>
+            <wp:effectExtent l="0" t="0" r="0" b="9525"/>
+            <wp:docPr id="27" name="Рисунок 27"/>
+            <wp:cNvGraphicFramePr>
+              <a:graphicFrameLocks xmlns:a="http://schemas.openxmlformats.org/drawingml/2006/main" noChangeAspect="1"/>
+            </wp:cNvGraphicFramePr>
+            <a:graphic xmlns:a="http://schemas.openxmlformats.org/drawingml/2006/main">
+              <a:graphicData uri="http://schemas.openxmlformats.org/drawingml/2006/picture">
+                <pic:pic xmlns:pic="http://schemas.openxmlformats.org/drawingml/2006/picture">
+                  <pic:nvPicPr>
+                    <pic:cNvPr id="1" name=""/>
+                    <pic:cNvPicPr/>
+                  </pic:nvPicPr>
+                  <pic:blipFill>
+                    <a:blip r:embed="rId28"/>
+                    <a:stretch>
+                      <a:fillRect/>
+                    </a:stretch>
+                  </pic:blipFill>
+                  <pic:spPr>
+                    <a:xfrm>
+                      <a:off x="0" y="0"/>
+                      <a:ext cx="5601482" cy="3877216"/>
+                    </a:xfrm>
+                    <a:prstGeom prst="rect">
+                      <a:avLst/>
+                    </a:prstGeom>
+                  </pic:spPr>
+                </pic:pic>
+              </a:graphicData>
+            </a:graphic>
+          </wp:inline>
+        </w:drawing>
+      </w:r>
+    </w:p>
+    <w:p>
+      <w:r>
+        <w:drawing>
+          <wp:inline distT="0" distB="0" distL="0" distR="0" wp14:anchorId="3616B6CE" wp14:editId="4DF2C81B">
+            <wp:extent cx="2905530" cy="1390844"/>
+            <wp:effectExtent l="0" t="0" r="9525" b="0"/>
+            <wp:docPr id="28" name="Рисунок 28"/>
+            <wp:cNvGraphicFramePr>
+              <a:graphicFrameLocks xmlns:a="http://schemas.openxmlformats.org/drawingml/2006/main" noChangeAspect="1"/>
+            </wp:cNvGraphicFramePr>
+            <a:graphic xmlns:a="http://schemas.openxmlformats.org/drawingml/2006/main">
+              <a:graphicData uri="http://schemas.openxmlformats.org/drawingml/2006/picture">
+                <pic:pic xmlns:pic="http://schemas.openxmlformats.org/drawingml/2006/picture">
+                  <pic:nvPicPr>
+                    <pic:cNvPr id="1" name=""/>
+                    <pic:cNvPicPr/>
+                  </pic:nvPicPr>
+                  <pic:blipFill>
+                    <a:blip r:embed="rId29"/>
+                    <a:stretch>
+                      <a:fillRect/>
+                    </a:stretch>
+                  </pic:blipFill>
+                  <pic:spPr>
+                    <a:xfrm>
+                      <a:off x="0" y="0"/>
+                      <a:ext cx="2905530" cy="1390844"/>
                     </a:xfrm>
                     <a:prstGeom prst="rect">
                       <a:avLst/>

--- a/PR1.docx
+++ b/PR1.docx
@@ -2705,6 +2705,7 @@
           <w:rFonts w:ascii="Times New Roman" w:hAnsi="Times New Roman" w:cs="Times New Roman"/>
           <w:b/>
           <w:bCs/>
+          <w:noProof/>
           <w:sz w:val="28"/>
           <w:lang w:val="en-US"/>
         </w:rPr>
@@ -2824,6 +2825,7 @@
           <w:rFonts w:ascii="Times New Roman" w:hAnsi="Times New Roman" w:cs="Times New Roman"/>
           <w:b/>
           <w:bCs/>
+          <w:noProof/>
           <w:sz w:val="28"/>
           <w:lang w:val="en-US"/>
         </w:rPr>
@@ -2865,13 +2867,32 @@
       </w:r>
     </w:p>
     <w:p>
-      <w:r>
+      <w:pPr>
+        <w:pStyle w:val="a4"/>
+        <w:spacing w:after="0" w:line="276" w:lineRule="auto"/>
+        <w:ind w:left="780"/>
+        <w:rPr>
+          <w:rFonts w:ascii="Times New Roman" w:hAnsi="Times New Roman" w:cs="Times New Roman"/>
+          <w:b/>
+          <w:bCs/>
+          <w:sz w:val="28"/>
+          <w:lang w:val="en-US"/>
+        </w:rPr>
+      </w:pPr>
+      <w:r>
+        <w:rPr>
+          <w:rFonts w:ascii="Times New Roman" w:hAnsi="Times New Roman" w:cs="Times New Roman"/>
+          <w:b/>
+          <w:bCs/>
+          <w:sz w:val="28"/>
+          <w:lang w:val="en-US"/>
+        </w:rPr>
         <w:lastRenderedPageBreak/>
         <w:drawing>
-          <wp:inline distT="0" distB="0" distL="0" distR="0" wp14:anchorId="34CFA8CF" wp14:editId="1A9157A5">
-            <wp:extent cx="5940425" cy="2891155"/>
-            <wp:effectExtent l="0" t="0" r="3175" b="4445"/>
-            <wp:docPr id="23" name="Рисунок 23"/>
+          <wp:inline distT="0" distB="0" distL="0" distR="0" wp14:anchorId="1119E116" wp14:editId="779858E9">
+            <wp:extent cx="5940425" cy="3183890"/>
+            <wp:effectExtent l="0" t="0" r="3175" b="0"/>
+            <wp:docPr id="18" name="Рисунок 18"/>
             <wp:cNvGraphicFramePr>
               <a:graphicFrameLocks xmlns:a="http://schemas.openxmlformats.org/drawingml/2006/main" noChangeAspect="1"/>
             </wp:cNvGraphicFramePr>
@@ -2891,7 +2912,7 @@
                   <pic:spPr>
                     <a:xfrm>
                       <a:off x="0" y="0"/>
-                      <a:ext cx="5940425" cy="2891155"/>
+                      <a:ext cx="5940425" cy="3183890"/>
                     </a:xfrm>
                     <a:prstGeom prst="rect">
                       <a:avLst/>
@@ -2906,11 +2927,14 @@
     </w:p>
     <w:p>
       <w:r>
+        <w:rPr>
+          <w:noProof/>
+        </w:rPr>
         <w:drawing>
-          <wp:inline distT="0" distB="0" distL="0" distR="0" wp14:anchorId="510E7C24" wp14:editId="5DF1EF80">
-            <wp:extent cx="5940425" cy="3094990"/>
-            <wp:effectExtent l="0" t="0" r="3175" b="0"/>
-            <wp:docPr id="24" name="Рисунок 24"/>
+          <wp:inline distT="0" distB="0" distL="0" distR="0" wp14:anchorId="34CFA8CF" wp14:editId="1A9157A5">
+            <wp:extent cx="5940425" cy="2891155"/>
+            <wp:effectExtent l="0" t="0" r="3175" b="4445"/>
+            <wp:docPr id="23" name="Рисунок 23"/>
             <wp:cNvGraphicFramePr>
               <a:graphicFrameLocks xmlns:a="http://schemas.openxmlformats.org/drawingml/2006/main" noChangeAspect="1"/>
             </wp:cNvGraphicFramePr>
@@ -2930,7 +2954,7 @@
                   <pic:spPr>
                     <a:xfrm>
                       <a:off x="0" y="0"/>
-                      <a:ext cx="5940425" cy="3094990"/>
+                      <a:ext cx="5940425" cy="2891155"/>
                     </a:xfrm>
                     <a:prstGeom prst="rect">
                       <a:avLst/>
@@ -2945,11 +2969,14 @@
     </w:p>
     <w:p>
       <w:r>
+        <w:rPr>
+          <w:noProof/>
+        </w:rPr>
         <w:drawing>
-          <wp:inline distT="0" distB="0" distL="0" distR="0" wp14:anchorId="062A9FFD" wp14:editId="7939E715">
-            <wp:extent cx="5940425" cy="2898775"/>
+          <wp:inline distT="0" distB="0" distL="0" distR="0" wp14:anchorId="510E7C24" wp14:editId="5DF1EF80">
+            <wp:extent cx="5940425" cy="3094990"/>
             <wp:effectExtent l="0" t="0" r="3175" b="0"/>
-            <wp:docPr id="25" name="Рисунок 25"/>
+            <wp:docPr id="24" name="Рисунок 24"/>
             <wp:cNvGraphicFramePr>
               <a:graphicFrameLocks xmlns:a="http://schemas.openxmlformats.org/drawingml/2006/main" noChangeAspect="1"/>
             </wp:cNvGraphicFramePr>
@@ -2969,7 +2996,7 @@
                   <pic:spPr>
                     <a:xfrm>
                       <a:off x="0" y="0"/>
-                      <a:ext cx="5940425" cy="2898775"/>
+                      <a:ext cx="5940425" cy="3094990"/>
                     </a:xfrm>
                     <a:prstGeom prst="rect">
                       <a:avLst/>
@@ -2984,12 +3011,15 @@
     </w:p>
     <w:p>
       <w:r>
+        <w:rPr>
+          <w:noProof/>
+        </w:rPr>
         <w:lastRenderedPageBreak/>
         <w:drawing>
-          <wp:inline distT="0" distB="0" distL="0" distR="0" wp14:anchorId="6143053A" wp14:editId="1797BEF3">
-            <wp:extent cx="5940425" cy="3120390"/>
-            <wp:effectExtent l="0" t="0" r="3175" b="3810"/>
-            <wp:docPr id="26" name="Рисунок 26"/>
+          <wp:inline distT="0" distB="0" distL="0" distR="0" wp14:anchorId="062A9FFD" wp14:editId="7939E715">
+            <wp:extent cx="5940425" cy="2898775"/>
+            <wp:effectExtent l="0" t="0" r="3175" b="0"/>
+            <wp:docPr id="25" name="Рисунок 25"/>
             <wp:cNvGraphicFramePr>
               <a:graphicFrameLocks xmlns:a="http://schemas.openxmlformats.org/drawingml/2006/main" noChangeAspect="1"/>
             </wp:cNvGraphicFramePr>
@@ -3009,7 +3039,7 @@
                   <pic:spPr>
                     <a:xfrm>
                       <a:off x="0" y="0"/>
-                      <a:ext cx="5940425" cy="3120390"/>
+                      <a:ext cx="5940425" cy="2898775"/>
                     </a:xfrm>
                     <a:prstGeom prst="rect">
                       <a:avLst/>
@@ -3022,14 +3052,16 @@
         </w:drawing>
       </w:r>
     </w:p>
-    <w:p/>
-    <w:p>
-      <w:r>
+    <w:p>
+      <w:r>
+        <w:rPr>
+          <w:noProof/>
+        </w:rPr>
         <w:drawing>
-          <wp:inline distT="0" distB="0" distL="0" distR="0" wp14:anchorId="3B1C45B6" wp14:editId="60312546">
-            <wp:extent cx="5601482" cy="3877216"/>
-            <wp:effectExtent l="0" t="0" r="0" b="9525"/>
-            <wp:docPr id="27" name="Рисунок 27"/>
+          <wp:inline distT="0" distB="0" distL="0" distR="0" wp14:anchorId="6143053A" wp14:editId="1797BEF3">
+            <wp:extent cx="5940425" cy="3120390"/>
+            <wp:effectExtent l="0" t="0" r="3175" b="3810"/>
+            <wp:docPr id="26" name="Рисунок 26"/>
             <wp:cNvGraphicFramePr>
               <a:graphicFrameLocks xmlns:a="http://schemas.openxmlformats.org/drawingml/2006/main" noChangeAspect="1"/>
             </wp:cNvGraphicFramePr>
@@ -3049,7 +3081,7 @@
                   <pic:spPr>
                     <a:xfrm>
                       <a:off x="0" y="0"/>
-                      <a:ext cx="5601482" cy="3877216"/>
+                      <a:ext cx="5940425" cy="3120390"/>
                     </a:xfrm>
                     <a:prstGeom prst="rect">
                       <a:avLst/>
@@ -3062,13 +3094,18 @@
         </w:drawing>
       </w:r>
     </w:p>
-    <w:p>
-      <w:r>
+    <w:p/>
+    <w:p>
+      <w:r>
+        <w:rPr>
+          <w:noProof/>
+        </w:rPr>
+        <w:lastRenderedPageBreak/>
         <w:drawing>
-          <wp:inline distT="0" distB="0" distL="0" distR="0" wp14:anchorId="3616B6CE" wp14:editId="4DF2C81B">
-            <wp:extent cx="2905530" cy="1390844"/>
-            <wp:effectExtent l="0" t="0" r="9525" b="0"/>
-            <wp:docPr id="28" name="Рисунок 28"/>
+          <wp:inline distT="0" distB="0" distL="0" distR="0" wp14:anchorId="3B1C45B6" wp14:editId="60312546">
+            <wp:extent cx="5601482" cy="3877216"/>
+            <wp:effectExtent l="0" t="0" r="0" b="9525"/>
+            <wp:docPr id="27" name="Рисунок 27"/>
             <wp:cNvGraphicFramePr>
               <a:graphicFrameLocks xmlns:a="http://schemas.openxmlformats.org/drawingml/2006/main" noChangeAspect="1"/>
             </wp:cNvGraphicFramePr>
@@ -3088,7 +3125,208 @@
                   <pic:spPr>
                     <a:xfrm>
                       <a:off x="0" y="0"/>
+                      <a:ext cx="5601482" cy="3877216"/>
+                    </a:xfrm>
+                    <a:prstGeom prst="rect">
+                      <a:avLst/>
+                    </a:prstGeom>
+                  </pic:spPr>
+                </pic:pic>
+              </a:graphicData>
+            </a:graphic>
+          </wp:inline>
+        </w:drawing>
+      </w:r>
+    </w:p>
+    <w:p>
+      <w:r>
+        <w:rPr>
+          <w:noProof/>
+        </w:rPr>
+        <w:drawing>
+          <wp:inline distT="0" distB="0" distL="0" distR="0" wp14:anchorId="3616B6CE" wp14:editId="4DF2C81B">
+            <wp:extent cx="2905530" cy="1390844"/>
+            <wp:effectExtent l="0" t="0" r="9525" b="0"/>
+            <wp:docPr id="28" name="Рисунок 28"/>
+            <wp:cNvGraphicFramePr>
+              <a:graphicFrameLocks xmlns:a="http://schemas.openxmlformats.org/drawingml/2006/main" noChangeAspect="1"/>
+            </wp:cNvGraphicFramePr>
+            <a:graphic xmlns:a="http://schemas.openxmlformats.org/drawingml/2006/main">
+              <a:graphicData uri="http://schemas.openxmlformats.org/drawingml/2006/picture">
+                <pic:pic xmlns:pic="http://schemas.openxmlformats.org/drawingml/2006/picture">
+                  <pic:nvPicPr>
+                    <pic:cNvPr id="1" name=""/>
+                    <pic:cNvPicPr/>
+                  </pic:nvPicPr>
+                  <pic:blipFill>
+                    <a:blip r:embed="rId30"/>
+                    <a:stretch>
+                      <a:fillRect/>
+                    </a:stretch>
+                  </pic:blipFill>
+                  <pic:spPr>
+                    <a:xfrm>
+                      <a:off x="0" y="0"/>
                       <a:ext cx="2905530" cy="1390844"/>
+                    </a:xfrm>
+                    <a:prstGeom prst="rect">
+                      <a:avLst/>
+                    </a:prstGeom>
+                  </pic:spPr>
+                </pic:pic>
+              </a:graphicData>
+            </a:graphic>
+          </wp:inline>
+        </w:drawing>
+      </w:r>
+    </w:p>
+    <w:p>
+      <w:r>
+        <w:drawing>
+          <wp:inline distT="0" distB="0" distL="0" distR="0" wp14:anchorId="1EB12939" wp14:editId="68C7A7E7">
+            <wp:extent cx="3048425" cy="1571844"/>
+            <wp:effectExtent l="0" t="0" r="0" b="9525"/>
+            <wp:docPr id="19" name="Рисунок 19"/>
+            <wp:cNvGraphicFramePr>
+              <a:graphicFrameLocks xmlns:a="http://schemas.openxmlformats.org/drawingml/2006/main" noChangeAspect="1"/>
+            </wp:cNvGraphicFramePr>
+            <a:graphic xmlns:a="http://schemas.openxmlformats.org/drawingml/2006/main">
+              <a:graphicData uri="http://schemas.openxmlformats.org/drawingml/2006/picture">
+                <pic:pic xmlns:pic="http://schemas.openxmlformats.org/drawingml/2006/picture">
+                  <pic:nvPicPr>
+                    <pic:cNvPr id="1" name=""/>
+                    <pic:cNvPicPr/>
+                  </pic:nvPicPr>
+                  <pic:blipFill>
+                    <a:blip r:embed="rId31"/>
+                    <a:stretch>
+                      <a:fillRect/>
+                    </a:stretch>
+                  </pic:blipFill>
+                  <pic:spPr>
+                    <a:xfrm>
+                      <a:off x="0" y="0"/>
+                      <a:ext cx="3048425" cy="1571844"/>
+                    </a:xfrm>
+                    <a:prstGeom prst="rect">
+                      <a:avLst/>
+                    </a:prstGeom>
+                  </pic:spPr>
+                </pic:pic>
+              </a:graphicData>
+            </a:graphic>
+          </wp:inline>
+        </w:drawing>
+      </w:r>
+    </w:p>
+    <w:p>
+      <w:r>
+        <w:drawing>
+          <wp:inline distT="0" distB="0" distL="0" distR="0" wp14:anchorId="23DCB2F5" wp14:editId="7914ECDA">
+            <wp:extent cx="2829320" cy="1676634"/>
+            <wp:effectExtent l="0" t="0" r="9525" b="0"/>
+            <wp:docPr id="20" name="Рисунок 20"/>
+            <wp:cNvGraphicFramePr>
+              <a:graphicFrameLocks xmlns:a="http://schemas.openxmlformats.org/drawingml/2006/main" noChangeAspect="1"/>
+            </wp:cNvGraphicFramePr>
+            <a:graphic xmlns:a="http://schemas.openxmlformats.org/drawingml/2006/main">
+              <a:graphicData uri="http://schemas.openxmlformats.org/drawingml/2006/picture">
+                <pic:pic xmlns:pic="http://schemas.openxmlformats.org/drawingml/2006/picture">
+                  <pic:nvPicPr>
+                    <pic:cNvPr id="1" name=""/>
+                    <pic:cNvPicPr/>
+                  </pic:nvPicPr>
+                  <pic:blipFill>
+                    <a:blip r:embed="rId32"/>
+                    <a:stretch>
+                      <a:fillRect/>
+                    </a:stretch>
+                  </pic:blipFill>
+                  <pic:spPr>
+                    <a:xfrm>
+                      <a:off x="0" y="0"/>
+                      <a:ext cx="2829320" cy="1676634"/>
+                    </a:xfrm>
+                    <a:prstGeom prst="rect">
+                      <a:avLst/>
+                    </a:prstGeom>
+                  </pic:spPr>
+                </pic:pic>
+              </a:graphicData>
+            </a:graphic>
+          </wp:inline>
+        </w:drawing>
+      </w:r>
+    </w:p>
+    <w:p/>
+    <w:p>
+      <w:r>
+        <w:lastRenderedPageBreak/>
+        <w:drawing>
+          <wp:inline distT="0" distB="0" distL="0" distR="0" wp14:anchorId="70B72E00" wp14:editId="73A10B29">
+            <wp:extent cx="5058481" cy="3324689"/>
+            <wp:effectExtent l="0" t="0" r="8890" b="9525"/>
+            <wp:docPr id="29" name="Рисунок 29"/>
+            <wp:cNvGraphicFramePr>
+              <a:graphicFrameLocks xmlns:a="http://schemas.openxmlformats.org/drawingml/2006/main" noChangeAspect="1"/>
+            </wp:cNvGraphicFramePr>
+            <a:graphic xmlns:a="http://schemas.openxmlformats.org/drawingml/2006/main">
+              <a:graphicData uri="http://schemas.openxmlformats.org/drawingml/2006/picture">
+                <pic:pic xmlns:pic="http://schemas.openxmlformats.org/drawingml/2006/picture">
+                  <pic:nvPicPr>
+                    <pic:cNvPr id="1" name=""/>
+                    <pic:cNvPicPr/>
+                  </pic:nvPicPr>
+                  <pic:blipFill>
+                    <a:blip r:embed="rId33"/>
+                    <a:stretch>
+                      <a:fillRect/>
+                    </a:stretch>
+                  </pic:blipFill>
+                  <pic:spPr>
+                    <a:xfrm>
+                      <a:off x="0" y="0"/>
+                      <a:ext cx="5058481" cy="3324689"/>
+                    </a:xfrm>
+                    <a:prstGeom prst="rect">
+                      <a:avLst/>
+                    </a:prstGeom>
+                  </pic:spPr>
+                </pic:pic>
+              </a:graphicData>
+            </a:graphic>
+          </wp:inline>
+        </w:drawing>
+      </w:r>
+    </w:p>
+    <w:p>
+      <w:r>
+        <w:lastRenderedPageBreak/>
+        <w:drawing>
+          <wp:inline distT="0" distB="0" distL="0" distR="0" wp14:anchorId="519B0DBD" wp14:editId="6A87AA8D">
+            <wp:extent cx="4734586" cy="6449325"/>
+            <wp:effectExtent l="0" t="0" r="8890" b="8890"/>
+            <wp:docPr id="30" name="Рисунок 30"/>
+            <wp:cNvGraphicFramePr>
+              <a:graphicFrameLocks xmlns:a="http://schemas.openxmlformats.org/drawingml/2006/main" noChangeAspect="1"/>
+            </wp:cNvGraphicFramePr>
+            <a:graphic xmlns:a="http://schemas.openxmlformats.org/drawingml/2006/main">
+              <a:graphicData uri="http://schemas.openxmlformats.org/drawingml/2006/picture">
+                <pic:pic xmlns:pic="http://schemas.openxmlformats.org/drawingml/2006/picture">
+                  <pic:nvPicPr>
+                    <pic:cNvPr id="1" name=""/>
+                    <pic:cNvPicPr/>
+                  </pic:nvPicPr>
+                  <pic:blipFill>
+                    <a:blip r:embed="rId34"/>
+                    <a:stretch>
+                      <a:fillRect/>
+                    </a:stretch>
+                  </pic:blipFill>
+                  <pic:spPr>
+                    <a:xfrm>
+                      <a:off x="0" y="0"/>
+                      <a:ext cx="4734586" cy="6449325"/>
                     </a:xfrm>
                     <a:prstGeom prst="rect">
                       <a:avLst/>

--- a/PR1.docx
+++ b/PR1.docx
@@ -2884,6 +2884,7 @@
           <w:rFonts w:ascii="Times New Roman" w:hAnsi="Times New Roman" w:cs="Times New Roman"/>
           <w:b/>
           <w:bCs/>
+          <w:noProof/>
           <w:sz w:val="28"/>
           <w:lang w:val="en-US"/>
         </w:rPr>
@@ -3182,6 +3183,9 @@
     </w:p>
     <w:p>
       <w:r>
+        <w:rPr>
+          <w:noProof/>
+        </w:rPr>
         <w:drawing>
           <wp:inline distT="0" distB="0" distL="0" distR="0" wp14:anchorId="1EB12939" wp14:editId="68C7A7E7">
             <wp:extent cx="3048425" cy="1571844"/>
@@ -3221,6 +3225,9 @@
     </w:p>
     <w:p>
       <w:r>
+        <w:rPr>
+          <w:noProof/>
+        </w:rPr>
         <w:drawing>
           <wp:inline distT="0" distB="0" distL="0" distR="0" wp14:anchorId="23DCB2F5" wp14:editId="7914ECDA">
             <wp:extent cx="2829320" cy="1676634"/>
@@ -3261,6 +3268,9 @@
     <w:p/>
     <w:p>
       <w:r>
+        <w:rPr>
+          <w:noProof/>
+        </w:rPr>
         <w:lastRenderedPageBreak/>
         <w:drawing>
           <wp:inline distT="0" distB="0" distL="0" distR="0" wp14:anchorId="70B72E00" wp14:editId="73A10B29">
@@ -3301,6 +3311,9 @@
     </w:p>
     <w:p>
       <w:r>
+        <w:rPr>
+          <w:noProof/>
+        </w:rPr>
         <w:lastRenderedPageBreak/>
         <w:drawing>
           <wp:inline distT="0" distB="0" distL="0" distR="0" wp14:anchorId="519B0DBD" wp14:editId="6A87AA8D">
@@ -3327,6 +3340,46 @@
                     <a:xfrm>
                       <a:off x="0" y="0"/>
                       <a:ext cx="4734586" cy="6449325"/>
+                    </a:xfrm>
+                    <a:prstGeom prst="rect">
+                      <a:avLst/>
+                    </a:prstGeom>
+                  </pic:spPr>
+                </pic:pic>
+              </a:graphicData>
+            </a:graphic>
+          </wp:inline>
+        </w:drawing>
+      </w:r>
+    </w:p>
+    <w:p>
+      <w:r>
+        <w:lastRenderedPageBreak/>
+        <w:drawing>
+          <wp:inline distT="0" distB="0" distL="0" distR="0" wp14:anchorId="50ACF5D2" wp14:editId="210427D1">
+            <wp:extent cx="4267796" cy="4010585"/>
+            <wp:effectExtent l="0" t="0" r="0" b="9525"/>
+            <wp:docPr id="31" name="Рисунок 31"/>
+            <wp:cNvGraphicFramePr>
+              <a:graphicFrameLocks xmlns:a="http://schemas.openxmlformats.org/drawingml/2006/main" noChangeAspect="1"/>
+            </wp:cNvGraphicFramePr>
+            <a:graphic xmlns:a="http://schemas.openxmlformats.org/drawingml/2006/main">
+              <a:graphicData uri="http://schemas.openxmlformats.org/drawingml/2006/picture">
+                <pic:pic xmlns:pic="http://schemas.openxmlformats.org/drawingml/2006/picture">
+                  <pic:nvPicPr>
+                    <pic:cNvPr id="1" name=""/>
+                    <pic:cNvPicPr/>
+                  </pic:nvPicPr>
+                  <pic:blipFill>
+                    <a:blip r:embed="rId35"/>
+                    <a:stretch>
+                      <a:fillRect/>
+                    </a:stretch>
+                  </pic:blipFill>
+                  <pic:spPr>
+                    <a:xfrm>
+                      <a:off x="0" y="0"/>
+                      <a:ext cx="4267796" cy="4010585"/>
                     </a:xfrm>
                     <a:prstGeom prst="rect">
                       <a:avLst/>
